--- a/Lynwch_Styled_DOCX/第一幕 漓诺何/2 林草线/12 隐失于乱流之中.docx
+++ b/Lynwch_Styled_DOCX/第一幕 漓诺何/2 林草线/12 隐失于乱流之中.docx
@@ -1,6 +1,6 @@
 
 <file path=word/document.xml><?xml version="1.0" encoding="utf-8"?>
-<w:document xmlns:wpc="http://schemas.microsoft.com/office/word/2010/wordprocessingCanvas" xmlns:cx="http://schemas.microsoft.com/office/drawing/2014/chartex" xmlns:cx1="http://schemas.microsoft.com/office/drawing/2015/9/8/chartex" xmlns:cx2="http://schemas.microsoft.com/office/drawing/2015/10/21/chartex" xmlns:cx3="http://schemas.microsoft.com/office/drawing/2016/5/9/chartex" xmlns:cx4="http://schemas.microsoft.com/office/drawing/2016/5/10/chartex" xmlns:cx5="http://schemas.microsoft.com/office/drawing/2016/5/11/chartex" xmlns:cx6="http://schemas.microsoft.com/office/drawing/2016/5/12/chartex" xmlns:cx7="http://schemas.microsoft.com/office/drawing/2016/5/13/chartex" xmlns:cx8="http://schemas.microsoft.com/office/drawing/2016/5/14/chartex" xmlns:mc="http://schemas.openxmlformats.org/markup-compatibility/2006" xmlns:aink="http://schemas.microsoft.com/office/drawing/2016/ink" xmlns:am3d="http://schemas.microsoft.com/office/drawing/2017/model3d" xmlns:o="urn:schemas-microsoft-com:office:office" xmlns:oel="http://schemas.microsoft.com/office/2019/extlst" xmlns:r="http://schemas.openxmlformats.org/officeDocument/2006/relationships" xmlns:m="http://schemas.openxmlformats.org/officeDocument/2006/math" xmlns:v="urn:schemas-microsoft-com:vml" xmlns:wp14="http://schemas.microsoft.com/office/word/2010/wordprocessingDrawing" xmlns:wp="http://schemas.openxmlformats.org/drawingml/2006/wordprocessingDrawing" xmlns:w10="urn:schemas-microsoft-com:office:word" xmlns:w="http://schemas.openxmlformats.org/wordprocessingml/2006/main" xmlns:w14="http://schemas.microsoft.com/office/word/2010/wordml" xmlns:w15="http://schemas.microsoft.com/office/word/2012/wordml" xmlns:w16cex="http://schemas.microsoft.com/office/word/2018/wordml/cex" xmlns:w16cid="http://schemas.microsoft.com/office/word/2016/wordml/cid" xmlns:w16="http://schemas.microsoft.com/office/word/2018/wordml" xmlns:w16sdtdh="http://schemas.microsoft.com/office/word/2020/wordml/sdtdatahash" xmlns:w16se="http://schemas.microsoft.com/office/word/2015/wordml/symex" xmlns:wpg="http://schemas.microsoft.com/office/word/2010/wordprocessingGroup" xmlns:wpi="http://schemas.microsoft.com/office/word/2010/wordprocessingInk" xmlns:wne="http://schemas.microsoft.com/office/word/2006/wordml" xmlns:wps="http://schemas.microsoft.com/office/word/2010/wordprocessingShape" mc:Ignorable="w14 w15 w16se w16cid w16 w16cex w16sdtdh wp14">
+<w:document xmlns:wpc="http://schemas.microsoft.com/office/word/2010/wordprocessingCanvas" xmlns:cx="http://schemas.microsoft.com/office/drawing/2014/chartex" xmlns:cx1="http://schemas.microsoft.com/office/drawing/2015/9/8/chartex" xmlns:cx2="http://schemas.microsoft.com/office/drawing/2015/10/21/chartex" xmlns:cx3="http://schemas.microsoft.com/office/drawing/2016/5/9/chartex" xmlns:cx4="http://schemas.microsoft.com/office/drawing/2016/5/10/chartex" xmlns:cx5="http://schemas.microsoft.com/office/drawing/2016/5/11/chartex" xmlns:cx6="http://schemas.microsoft.com/office/drawing/2016/5/12/chartex" xmlns:cx7="http://schemas.microsoft.com/office/drawing/2016/5/13/chartex" xmlns:cx8="http://schemas.microsoft.com/office/drawing/2016/5/14/chartex" xmlns:mc="http://schemas.openxmlformats.org/markup-compatibility/2006" xmlns:aink="http://schemas.microsoft.com/office/drawing/2016/ink" xmlns:am3d="http://schemas.microsoft.com/office/drawing/2017/model3d" xmlns:o="urn:schemas-microsoft-com:office:office" xmlns:oel="http://schemas.microsoft.com/office/2019/extlst" xmlns:r="http://schemas.openxmlformats.org/officeDocument/2006/relationships" xmlns:m="http://schemas.openxmlformats.org/officeDocument/2006/math" xmlns:v="urn:schemas-microsoft-com:vml" xmlns:wp14="http://schemas.microsoft.com/office/word/2010/wordprocessingDrawing" xmlns:wp="http://schemas.openxmlformats.org/drawingml/2006/wordprocessingDrawing" xmlns:w10="urn:schemas-microsoft-com:office:word" xmlns:w="http://schemas.openxmlformats.org/wordprocessingml/2006/main" xmlns:w14="http://schemas.microsoft.com/office/word/2010/wordml" xmlns:w15="http://schemas.microsoft.com/office/word/2012/wordml" xmlns:w16cex="http://schemas.microsoft.com/office/word/2018/wordml/cex" xmlns:w16cid="http://schemas.microsoft.com/office/word/2016/wordml/cid" xmlns:w16="http://schemas.microsoft.com/office/word/2018/wordml" xmlns:w16du="http://schemas.microsoft.com/office/word/2023/wordml/word16du" xmlns:w16sdtdh="http://schemas.microsoft.com/office/word/2020/wordml/sdtdatahash" xmlns:w16se="http://schemas.microsoft.com/office/word/2015/wordml/symex" xmlns:wpg="http://schemas.microsoft.com/office/word/2010/wordprocessingGroup" xmlns:wpi="http://schemas.microsoft.com/office/word/2010/wordprocessingInk" xmlns:wne="http://schemas.microsoft.com/office/word/2006/wordml" xmlns:wps="http://schemas.microsoft.com/office/word/2010/wordprocessingShape" mc:Ignorable="w14 w15 w16se w16cid w16 w16cex w16sdtdh wp14">
   <w:body>
     <w:p>
       <w:pPr>
@@ -236,14 +236,12 @@
         </w:rPr>
         <w:t>「</w:t>
       </w:r>
-      <w:proofErr w:type="spellStart"/>
-      <w:r>
-        <w:rPr>
-          <w:rFonts w:ascii="DFKai-SB" w:eastAsia="DFKai-SB" w:hAnsi="DFKai-SB"/>
-        </w:rPr>
-        <w:t>Foyamika</w:t>
-      </w:r>
-      <w:proofErr w:type="spellEnd"/>
+      <w:r>
+        <w:rPr>
+          <w:rFonts w:ascii="DFKai-SB" w:eastAsia="DFKai-SB" w:hAnsi="DFKai-SB" w:hint="eastAsia"/>
+        </w:rPr>
+        <w:t>沰瀬</w:t>
+      </w:r>
       <w:r>
         <w:rPr>
           <w:rFonts w:ascii="DFKai-SB" w:eastAsia="DFKai-SB" w:hAnsi="DFKai-SB"/>
@@ -275,7 +273,7 @@
       <w:proofErr w:type="spellStart"/>
       <w:r>
         <w:rPr>
-          <w:rFonts w:ascii="Bahnschrift SemiLight" w:eastAsia="华文仿宋" w:hAnsi="Bahnschrift SemiLight"/>
+          <w:rFonts w:ascii="DFKai-SB" w:eastAsia="DFKai-SB" w:hAnsi="DFKai-SB"/>
         </w:rPr>
         <w:t>Retora</w:t>
       </w:r>
@@ -298,19 +296,31 @@
         </w:rPr>
         <w:t>的上臂已然被弩箭刺穿，流出的血在不断从她身体中涌出的寒气中凝成了暗红，混浊的冰。这也是</w:t>
       </w:r>
-      <w:proofErr w:type="spellStart"/>
-      <w:r>
-        <w:rPr>
-          <w:rFonts w:ascii="Bahnschrift SemiLight" w:eastAsia="华文仿宋" w:hAnsi="Bahnschrift SemiLight"/>
-        </w:rPr>
-        <w:t>Keyota</w:t>
-      </w:r>
-      <w:proofErr w:type="spellEnd"/>
-      <w:r>
-        <w:rPr>
-          <w:rFonts w:ascii="Bahnschrift SemiLight" w:eastAsia="华文仿宋" w:hAnsi="Bahnschrift SemiLight"/>
-        </w:rPr>
-        <w:t>给予的能力吧</w:t>
+      <w:r>
+        <w:rPr>
+          <w:rFonts w:ascii="DFKai-SB" w:eastAsia="DFKai-SB" w:hAnsi="DFKai-SB" w:hint="eastAsia"/>
+        </w:rPr>
+        <w:t>夜</w:t>
+      </w:r>
+      <w:proofErr w:type="gramStart"/>
+      <w:r>
+        <w:rPr>
+          <w:rFonts w:ascii="DFKai-SB" w:eastAsia="DFKai-SB" w:hAnsi="DFKai-SB" w:hint="eastAsia"/>
+        </w:rPr>
+        <w:t>明</w:t>
+      </w:r>
+      <w:r>
+        <w:rPr>
+          <w:rFonts w:ascii="Bahnschrift SemiLight" w:eastAsia="华文仿宋" w:hAnsi="Bahnschrift SemiLight"/>
+        </w:rPr>
+        <w:t>给予</w:t>
+      </w:r>
+      <w:proofErr w:type="gramEnd"/>
+      <w:r>
+        <w:rPr>
+          <w:rFonts w:ascii="Bahnschrift SemiLight" w:eastAsia="华文仿宋" w:hAnsi="Bahnschrift SemiLight"/>
+        </w:rPr>
+        <w:t>的能力吧</w:t>
       </w:r>
       <w:r>
         <w:rPr>
@@ -389,7 +399,7 @@
       <w:proofErr w:type="spellStart"/>
       <w:r>
         <w:rPr>
-          <w:rFonts w:ascii="Bahnschrift SemiLight" w:eastAsia="华文仿宋" w:hAnsi="Bahnschrift SemiLight"/>
+          <w:rFonts w:ascii="DFKai-SB" w:eastAsia="DFKai-SB" w:hAnsi="DFKai-SB"/>
         </w:rPr>
         <w:t>Retora</w:t>
       </w:r>
@@ -667,7 +677,7 @@
       <w:proofErr w:type="spellStart"/>
       <w:r>
         <w:rPr>
-          <w:rFonts w:ascii="Bahnschrift SemiLight" w:eastAsia="华文仿宋" w:hAnsi="Bahnschrift SemiLight"/>
+          <w:rFonts w:ascii="DFKai-SB" w:eastAsia="DFKai-SB" w:hAnsi="DFKai-SB"/>
         </w:rPr>
         <w:t>Retora</w:t>
       </w:r>
@@ -879,7 +889,7 @@
       <w:proofErr w:type="spellStart"/>
       <w:r>
         <w:rPr>
-          <w:rFonts w:ascii="Bahnschrift SemiLight" w:eastAsia="华文仿宋" w:hAnsi="Bahnschrift SemiLight"/>
+          <w:rFonts w:ascii="DFKai-SB" w:eastAsia="DFKai-SB" w:hAnsi="DFKai-SB"/>
         </w:rPr>
         <w:t>Retora</w:t>
       </w:r>
@@ -1000,7 +1010,7 @@
 </file>
 
 <file path=word/endnotes.xml><?xml version="1.0" encoding="utf-8"?>
-<w:endnotes xmlns:wpc="http://schemas.microsoft.com/office/word/2010/wordprocessingCanvas" xmlns:cx="http://schemas.microsoft.com/office/drawing/2014/chartex" xmlns:cx1="http://schemas.microsoft.com/office/drawing/2015/9/8/chartex" xmlns:cx2="http://schemas.microsoft.com/office/drawing/2015/10/21/chartex" xmlns:cx3="http://schemas.microsoft.com/office/drawing/2016/5/9/chartex" xmlns:cx4="http://schemas.microsoft.com/office/drawing/2016/5/10/chartex" xmlns:cx5="http://schemas.microsoft.com/office/drawing/2016/5/11/chartex" xmlns:cx6="http://schemas.microsoft.com/office/drawing/2016/5/12/chartex" xmlns:cx7="http://schemas.microsoft.com/office/drawing/2016/5/13/chartex" xmlns:cx8="http://schemas.microsoft.com/office/drawing/2016/5/14/chartex" xmlns:mc="http://schemas.openxmlformats.org/markup-compatibility/2006" xmlns:aink="http://schemas.microsoft.com/office/drawing/2016/ink" xmlns:am3d="http://schemas.microsoft.com/office/drawing/2017/model3d" xmlns:o="urn:schemas-microsoft-com:office:office" xmlns:oel="http://schemas.microsoft.com/office/2019/extlst" xmlns:r="http://schemas.openxmlformats.org/officeDocument/2006/relationships" xmlns:m="http://schemas.openxmlformats.org/officeDocument/2006/math" xmlns:v="urn:schemas-microsoft-com:vml" xmlns:wp14="http://schemas.microsoft.com/office/word/2010/wordprocessingDrawing" xmlns:wp="http://schemas.openxmlformats.org/drawingml/2006/wordprocessingDrawing" xmlns:w10="urn:schemas-microsoft-com:office:word" xmlns:w="http://schemas.openxmlformats.org/wordprocessingml/2006/main" xmlns:w14="http://schemas.microsoft.com/office/word/2010/wordml" xmlns:w15="http://schemas.microsoft.com/office/word/2012/wordml" xmlns:w16cex="http://schemas.microsoft.com/office/word/2018/wordml/cex" xmlns:w16cid="http://schemas.microsoft.com/office/word/2016/wordml/cid" xmlns:w16="http://schemas.microsoft.com/office/word/2018/wordml" xmlns:w16sdtdh="http://schemas.microsoft.com/office/word/2020/wordml/sdtdatahash" xmlns:w16se="http://schemas.microsoft.com/office/word/2015/wordml/symex" xmlns:wpg="http://schemas.microsoft.com/office/word/2010/wordprocessingGroup" xmlns:wpi="http://schemas.microsoft.com/office/word/2010/wordprocessingInk" xmlns:wne="http://schemas.microsoft.com/office/word/2006/wordml" xmlns:wps="http://schemas.microsoft.com/office/word/2010/wordprocessingShape" mc:Ignorable="w14 w15 w16se w16cid w16 w16cex w16sdtdh wp14">
+<w:endnotes xmlns:wpc="http://schemas.microsoft.com/office/word/2010/wordprocessingCanvas" xmlns:cx="http://schemas.microsoft.com/office/drawing/2014/chartex" xmlns:cx1="http://schemas.microsoft.com/office/drawing/2015/9/8/chartex" xmlns:cx2="http://schemas.microsoft.com/office/drawing/2015/10/21/chartex" xmlns:cx3="http://schemas.microsoft.com/office/drawing/2016/5/9/chartex" xmlns:cx4="http://schemas.microsoft.com/office/drawing/2016/5/10/chartex" xmlns:cx5="http://schemas.microsoft.com/office/drawing/2016/5/11/chartex" xmlns:cx6="http://schemas.microsoft.com/office/drawing/2016/5/12/chartex" xmlns:cx7="http://schemas.microsoft.com/office/drawing/2016/5/13/chartex" xmlns:cx8="http://schemas.microsoft.com/office/drawing/2016/5/14/chartex" xmlns:mc="http://schemas.openxmlformats.org/markup-compatibility/2006" xmlns:aink="http://schemas.microsoft.com/office/drawing/2016/ink" xmlns:am3d="http://schemas.microsoft.com/office/drawing/2017/model3d" xmlns:o="urn:schemas-microsoft-com:office:office" xmlns:oel="http://schemas.microsoft.com/office/2019/extlst" xmlns:r="http://schemas.openxmlformats.org/officeDocument/2006/relationships" xmlns:m="http://schemas.openxmlformats.org/officeDocument/2006/math" xmlns:v="urn:schemas-microsoft-com:vml" xmlns:wp14="http://schemas.microsoft.com/office/word/2010/wordprocessingDrawing" xmlns:wp="http://schemas.openxmlformats.org/drawingml/2006/wordprocessingDrawing" xmlns:w10="urn:schemas-microsoft-com:office:word" xmlns:w="http://schemas.openxmlformats.org/wordprocessingml/2006/main" xmlns:w14="http://schemas.microsoft.com/office/word/2010/wordml" xmlns:w15="http://schemas.microsoft.com/office/word/2012/wordml" xmlns:w16cex="http://schemas.microsoft.com/office/word/2018/wordml/cex" xmlns:w16cid="http://schemas.microsoft.com/office/word/2016/wordml/cid" xmlns:w16="http://schemas.microsoft.com/office/word/2018/wordml" xmlns:w16du="http://schemas.microsoft.com/office/word/2023/wordml/word16du" xmlns:w16sdtdh="http://schemas.microsoft.com/office/word/2020/wordml/sdtdatahash" xmlns:w16se="http://schemas.microsoft.com/office/word/2015/wordml/symex" xmlns:wpg="http://schemas.microsoft.com/office/word/2010/wordprocessingGroup" xmlns:wpi="http://schemas.microsoft.com/office/word/2010/wordprocessingInk" xmlns:wne="http://schemas.microsoft.com/office/word/2006/wordml" xmlns:wps="http://schemas.microsoft.com/office/word/2010/wordprocessingShape" mc:Ignorable="w14 w15 w16se w16cid w16 w16cex w16sdtdh wp14">
   <w:endnote w:type="separator" w:id="-1">
     <w:p>
       <w:r>
@@ -1019,7 +1029,7 @@
 </file>
 
 <file path=word/footnotes.xml><?xml version="1.0" encoding="utf-8"?>
-<w:footnotes xmlns:wpc="http://schemas.microsoft.com/office/word/2010/wordprocessingCanvas" xmlns:cx="http://schemas.microsoft.com/office/drawing/2014/chartex" xmlns:cx1="http://schemas.microsoft.com/office/drawing/2015/9/8/chartex" xmlns:cx2="http://schemas.microsoft.com/office/drawing/2015/10/21/chartex" xmlns:cx3="http://schemas.microsoft.com/office/drawing/2016/5/9/chartex" xmlns:cx4="http://schemas.microsoft.com/office/drawing/2016/5/10/chartex" xmlns:cx5="http://schemas.microsoft.com/office/drawing/2016/5/11/chartex" xmlns:cx6="http://schemas.microsoft.com/office/drawing/2016/5/12/chartex" xmlns:cx7="http://schemas.microsoft.com/office/drawing/2016/5/13/chartex" xmlns:cx8="http://schemas.microsoft.com/office/drawing/2016/5/14/chartex" xmlns:mc="http://schemas.openxmlformats.org/markup-compatibility/2006" xmlns:aink="http://schemas.microsoft.com/office/drawing/2016/ink" xmlns:am3d="http://schemas.microsoft.com/office/drawing/2017/model3d" xmlns:o="urn:schemas-microsoft-com:office:office" xmlns:oel="http://schemas.microsoft.com/office/2019/extlst" xmlns:r="http://schemas.openxmlformats.org/officeDocument/2006/relationships" xmlns:m="http://schemas.openxmlformats.org/officeDocument/2006/math" xmlns:v="urn:schemas-microsoft-com:vml" xmlns:wp14="http://schemas.microsoft.com/office/word/2010/wordprocessingDrawing" xmlns:wp="http://schemas.openxmlformats.org/drawingml/2006/wordprocessingDrawing" xmlns:w10="urn:schemas-microsoft-com:office:word" xmlns:w="http://schemas.openxmlformats.org/wordprocessingml/2006/main" xmlns:w14="http://schemas.microsoft.com/office/word/2010/wordml" xmlns:w15="http://schemas.microsoft.com/office/word/2012/wordml" xmlns:w16cex="http://schemas.microsoft.com/office/word/2018/wordml/cex" xmlns:w16cid="http://schemas.microsoft.com/office/word/2016/wordml/cid" xmlns:w16="http://schemas.microsoft.com/office/word/2018/wordml" xmlns:w16sdtdh="http://schemas.microsoft.com/office/word/2020/wordml/sdtdatahash" xmlns:w16se="http://schemas.microsoft.com/office/word/2015/wordml/symex" xmlns:wpg="http://schemas.microsoft.com/office/word/2010/wordprocessingGroup" xmlns:wpi="http://schemas.microsoft.com/office/word/2010/wordprocessingInk" xmlns:wne="http://schemas.microsoft.com/office/word/2006/wordml" xmlns:wps="http://schemas.microsoft.com/office/word/2010/wordprocessingShape" mc:Ignorable="w14 w15 w16se w16cid w16 w16cex w16sdtdh wp14">
+<w:footnotes xmlns:wpc="http://schemas.microsoft.com/office/word/2010/wordprocessingCanvas" xmlns:cx="http://schemas.microsoft.com/office/drawing/2014/chartex" xmlns:cx1="http://schemas.microsoft.com/office/drawing/2015/9/8/chartex" xmlns:cx2="http://schemas.microsoft.com/office/drawing/2015/10/21/chartex" xmlns:cx3="http://schemas.microsoft.com/office/drawing/2016/5/9/chartex" xmlns:cx4="http://schemas.microsoft.com/office/drawing/2016/5/10/chartex" xmlns:cx5="http://schemas.microsoft.com/office/drawing/2016/5/11/chartex" xmlns:cx6="http://schemas.microsoft.com/office/drawing/2016/5/12/chartex" xmlns:cx7="http://schemas.microsoft.com/office/drawing/2016/5/13/chartex" xmlns:cx8="http://schemas.microsoft.com/office/drawing/2016/5/14/chartex" xmlns:mc="http://schemas.openxmlformats.org/markup-compatibility/2006" xmlns:aink="http://schemas.microsoft.com/office/drawing/2016/ink" xmlns:am3d="http://schemas.microsoft.com/office/drawing/2017/model3d" xmlns:o="urn:schemas-microsoft-com:office:office" xmlns:oel="http://schemas.microsoft.com/office/2019/extlst" xmlns:r="http://schemas.openxmlformats.org/officeDocument/2006/relationships" xmlns:m="http://schemas.openxmlformats.org/officeDocument/2006/math" xmlns:v="urn:schemas-microsoft-com:vml" xmlns:wp14="http://schemas.microsoft.com/office/word/2010/wordprocessingDrawing" xmlns:wp="http://schemas.openxmlformats.org/drawingml/2006/wordprocessingDrawing" xmlns:w10="urn:schemas-microsoft-com:office:word" xmlns:w="http://schemas.openxmlformats.org/wordprocessingml/2006/main" xmlns:w14="http://schemas.microsoft.com/office/word/2010/wordml" xmlns:w15="http://schemas.microsoft.com/office/word/2012/wordml" xmlns:w16cex="http://schemas.microsoft.com/office/word/2018/wordml/cex" xmlns:w16cid="http://schemas.microsoft.com/office/word/2016/wordml/cid" xmlns:w16="http://schemas.microsoft.com/office/word/2018/wordml" xmlns:w16du="http://schemas.microsoft.com/office/word/2023/wordml/word16du" xmlns:w16sdtdh="http://schemas.microsoft.com/office/word/2020/wordml/sdtdatahash" xmlns:w16se="http://schemas.microsoft.com/office/word/2015/wordml/symex" xmlns:wpg="http://schemas.microsoft.com/office/word/2010/wordprocessingGroup" xmlns:wpi="http://schemas.microsoft.com/office/word/2010/wordprocessingInk" xmlns:wne="http://schemas.microsoft.com/office/word/2006/wordml" xmlns:wps="http://schemas.microsoft.com/office/word/2010/wordprocessingShape" mc:Ignorable="w14 w15 w16se w16cid w16 w16cex w16sdtdh wp14">
   <w:footnote w:type="separator" w:id="-1">
     <w:p>
       <w:r>
